--- a/Udacity/Android+Fundamentals+Project+Self-Evaluation.docx
+++ b/Udacity/Android+Fundamentals+Project+Self-Evaluation.docx
@@ -497,6 +497,46 @@
               <w:t>) to talk to Health Graph API.</w:t>
             </w:r>
           </w:p>
+          <w:p>
+            <w:pPr>
+              <w:pStyle w:val="Normal1"/>
+              <w:spacing w:line="240" w:lineRule="auto"/>
+            </w:pPr>
+          </w:p>
+          <w:p>
+            <w:pPr>
+              <w:pStyle w:val="Normal1"/>
+              <w:spacing w:line="240" w:lineRule="auto"/>
+            </w:pPr>
+            <w:r>
+              <w:t>I use Simple (</w:t>
+            </w:r>
+            <w:hyperlink r:id="rId6" w:history="1">
+              <w:r>
+                <w:rPr>
+                  <w:rStyle w:val="Hyperlink"/>
+                </w:rPr>
+                <w:t>http://simple.sourceforge.ne</w:t>
+              </w:r>
+              <w:bookmarkStart w:id="4" w:name="_GoBack"/>
+              <w:bookmarkEnd w:id="4"/>
+              <w:r>
+                <w:rPr>
+                  <w:rStyle w:val="Hyperlink"/>
+                </w:rPr>
+                <w:t>t</w:t>
+              </w:r>
+              <w:r>
+                <w:rPr>
+                  <w:rStyle w:val="Hyperlink"/>
+                </w:rPr>
+                <w:t>/home.php</w:t>
+              </w:r>
+            </w:hyperlink>
+            <w:r>
+              <w:t>) for XML serialization.</w:t>
+            </w:r>
+          </w:p>
         </w:tc>
       </w:tr>
     </w:tbl>
@@ -713,8 +753,8 @@
         <w:pStyle w:val="Heading2"/>
         <w:contextualSpacing w:val="0"/>
       </w:pPr>
-      <w:bookmarkStart w:id="4" w:name="h.4siqt9s54evh" w:colFirst="0" w:colLast="0"/>
-      <w:bookmarkEnd w:id="4"/>
+      <w:bookmarkStart w:id="5" w:name="h.4siqt9s54evh" w:colFirst="0" w:colLast="0"/>
+      <w:bookmarkEnd w:id="5"/>
       <w:r>
         <w:t>User/App State</w:t>
       </w:r>
@@ -787,8 +827,6 @@
             <w:r>
               <w:t>User text input is preserved on rotation.</w:t>
             </w:r>
-            <w:bookmarkStart w:id="5" w:name="_GoBack"/>
-            <w:bookmarkEnd w:id="5"/>
           </w:p>
         </w:tc>
       </w:tr>
@@ -1921,6 +1959,18 @@
       <w:u w:val="single"/>
     </w:rPr>
   </w:style>
+  <w:style w:type="character" w:styleId="FollowedHyperlink">
+    <w:name w:val="FollowedHyperlink"/>
+    <w:basedOn w:val="DefaultParagraphFont"/>
+    <w:uiPriority w:val="99"/>
+    <w:semiHidden/>
+    <w:unhideWhenUsed/>
+    <w:rsid w:val="001E4518"/>
+    <w:rPr>
+      <w:color w:val="800080" w:themeColor="followedHyperlink"/>
+      <w:u w:val="single"/>
+    </w:rPr>
+  </w:style>
 </w:styles>
 </file>
 
